--- a/trunk/modelisator/Gestion de projet/2015_05_28 [Modelisator] Step 2/2015_05_28 [Modelisator] CQQCOQP.docx
+++ b/trunk/modelisator/Gestion de projet/2015_05_28 [Modelisator] Step 2/2015_05_28 [Modelisator] CQQCOQP.docx
@@ -81,7 +81,15 @@
     </w:p>
     <w:p>
       <w:r>
-        <w:t>Le projet compte cinq semaines de travail : il a commencé le 21 mai 2015 et a pour date de fin le 26 juin 2015.</w:t>
+        <w:t xml:space="preserve">Le projet compte cinq semaines de travail : il a commencé le 21 mai </w:t>
+      </w:r>
+      <w:r>
+        <w:t>2015 et a pour date de fin le 24</w:t>
+      </w:r>
+      <w:bookmarkStart w:id="0" w:name="_GoBack"/>
+      <w:bookmarkEnd w:id="0"/>
+      <w:r>
+        <w:t xml:space="preserve"> juin 2015.</w:t>
       </w:r>
     </w:p>
     <w:p>
@@ -146,8 +154,6 @@
       <w:r>
         <w:t>emble des grandeurs physiques pour un objet dans un</w:t>
       </w:r>
-      <w:bookmarkStart w:id="0" w:name="_GoBack"/>
-      <w:bookmarkEnd w:id="0"/>
       <w:r>
         <w:t xml:space="preserve"> contexte. L’utilisateur peut alors explorer l’ensemble des propriétés</w:t>
       </w:r>
